--- a/media/R4444/output_dir/hsm/第二轮技术依据文件.docx
+++ b/media/R4444/output_dir/hsm/第二轮技术依据文件.docx
@@ -609,120 +609,6 @@
                 <w:rFonts w:hint="eastAsia"/>
                 <w:szCs w:val="21"/>
               </w:rPr>
-              <w:t xml:space="preserve">PDPU和软件的协议</w:t>
-            </w:r>
-          </w:p>
-        </w:tc>
-        <w:tc>
-          <w:tcPr>
-            <w:tcW w:w="1451" w:type="pct"/>
-            <w:shd w:val="clear" w:color="auto" w:fill="auto"/>
-            <w:vAlign w:val="center"/>
-          </w:tcPr>
-          <w:p>
-            <w:pPr>
-              <w:adjustRightInd w:val="0"/>
-              <w:rPr>
-                <w:szCs w:val="21"/>
-                <w:highlight w:val="yellow"/>
-              </w:rPr>
-            </w:pPr>
-            <w:r>
-              <w:rPr>
-                <w:rFonts w:hint="eastAsia"/>
-                <w:szCs w:val="21"/>
-              </w:rPr>
-              <w:t xml:space="preserve">TXXY-1.00</w:t>
-            </w:r>
-          </w:p>
-        </w:tc>
-        <w:tc>
-          <w:tcPr>
-            <w:tcW w:w="762" w:type="pct"/>
-            <w:shd w:val="clear" w:color="auto" w:fill="auto"/>
-            <w:vAlign w:val="center"/>
-          </w:tcPr>
-          <w:p>
-            <w:pPr>
-              <w:adjustRightInd w:val="0"/>
-              <w:rPr>
-                <w:szCs w:val="21"/>
-                <w:highlight w:val="yellow"/>
-              </w:rPr>
-            </w:pPr>
-            <w:r>
-              <w:rPr>
-                <w:rFonts w:hint="eastAsia"/>
-                <w:szCs w:val="21"/>
-              </w:rPr>
-              <w:t xml:space="preserve">2024-05-31</w:t>
-            </w:r>
-          </w:p>
-        </w:tc>
-        <w:tc>
-          <w:tcPr>
-            <w:tcW w:w="897" w:type="pct"/>
-            <w:shd w:val="clear" w:color="auto" w:fill="auto"/>
-            <w:vAlign w:val="center"/>
-          </w:tcPr>
-          <w:p>
-            <w:pPr>
-              <w:adjustRightInd w:val="0"/>
-              <w:rPr>
-                <w:szCs w:val="21"/>
-                <w:highlight w:val="yellow"/>
-              </w:rPr>
-            </w:pPr>
-            <w:r>
-              <w:rPr>
-                <w:rFonts w:hint="eastAsia"/>
-                <w:szCs w:val="21"/>
-              </w:rPr>
-              <w:t xml:space="preserve">上海微小卫星工程中心</w:t>
-            </w:r>
-          </w:p>
-        </w:tc>
-      </w:tr>
-      <w:tr>
-        <w:tc>
-          <w:tcPr>
-            <w:tcW w:w="440" w:type="pct"/>
-            <w:shd w:val="clear" w:color="auto" w:fill="auto"/>
-            <w:vAlign w:val="center"/>
-          </w:tcPr>
-          <w:p>
-            <w:pPr>
-              <w:numPr>
-                <w:ilvl w:val="0"/>
-                <w:numId w:val="4"/>
-              </w:numPr>
-              <w:adjustRightInd w:val="0"/>
-              <w:jc w:val="center"/>
-              <w:rPr>
-                <w:szCs w:val="21"/>
-              </w:rPr>
-            </w:pPr>
-          </w:p>
-        </w:tc>
-        <w:tc>
-          <w:tcPr>
-            <w:tcW w:w="1450" w:type="pct"/>
-            <w:shd w:val="clear" w:color="auto" w:fill="auto"/>
-            <w:vAlign w:val="center"/>
-          </w:tcPr>
-          <w:p>
-            <w:pPr>
-              <w:adjustRightInd w:val="0"/>
-              <w:rPr>
-                <w:szCs w:val="21"/>
-                <w:lang w:val="zh-CN"/>
-              </w:rPr>
-            </w:pPr>
-            <w:r>
-              <w:rPr>
-                <w:rFonts w:hint="eastAsia"/>
-                <w:szCs w:val="21"/>
-              </w:rPr>
               <w:t xml:space="preserve">需求规格说明-回归</w:t>
             </w:r>
           </w:p>
@@ -883,7 +769,7 @@
                 <w:rFonts w:hint="eastAsia"/>
                 <w:szCs w:val="21"/>
               </w:rPr>
-              <w:t xml:space="preserve">2024-03-17</w:t>
+              <w:t xml:space="preserve">2024-06-22</w:t>
             </w:r>
           </w:p>
         </w:tc>
@@ -997,7 +883,7 @@
                 <w:rFonts w:hint="eastAsia"/>
                 <w:szCs w:val="21"/>
               </w:rPr>
-              <w:t xml:space="preserve">2024-03-22</w:t>
+              <w:t xml:space="preserve">2024-06-28</w:t>
             </w:r>
           </w:p>
         </w:tc>
@@ -1111,7 +997,7 @@
                 <w:rFonts w:hint="eastAsia"/>
                 <w:szCs w:val="21"/>
               </w:rPr>
-              <w:t xml:space="preserve">2024-03-28</w:t>
+              <w:t xml:space="preserve">2024-07-09</w:t>
             </w:r>
           </w:p>
         </w:tc>

--- a/media/R4444/output_dir/hsm/第二轮技术依据文件.docx
+++ b/media/R4444/output_dir/hsm/第二轮技术依据文件.docx
@@ -381,7 +381,7 @@
                 <w:rFonts w:hint="eastAsia"/>
                 <w:szCs w:val="21"/>
               </w:rPr>
-              <w:t xml:space="preserve">需求规格说明</w:t>
+              <w:t xml:space="preserve">需求规格说明1.1</w:t>
             </w:r>
           </w:p>
         </w:tc>
@@ -404,7 +404,7 @@
                 <w:rFonts w:hint="eastAsia"/>
                 <w:szCs w:val="21"/>
               </w:rPr>
-              <w:t xml:space="preserve">SRS01-1.00</w:t>
+              <w:t xml:space="preserve">SRS01-1.20</w:t>
             </w:r>
           </w:p>
         </w:tc>
@@ -609,7 +609,7 @@
                 <w:rFonts w:hint="eastAsia"/>
                 <w:szCs w:val="21"/>
               </w:rPr>
-              <w:t xml:space="preserve">需求规格说明-回归</w:t>
+              <w:t xml:space="preserve">需求规格说明1.1</w:t>
             </w:r>
           </w:p>
         </w:tc>
@@ -632,7 +632,7 @@
                 <w:rFonts w:hint="eastAsia"/>
                 <w:szCs w:val="21"/>
               </w:rPr>
-              <w:t xml:space="preserve">SRSD-1.5</w:t>
+              <w:t xml:space="preserve">SRS01-1.20</w:t>
             </w:r>
           </w:p>
         </w:tc>
@@ -655,7 +655,7 @@
                 <w:rFonts w:hint="eastAsia"/>
                 <w:szCs w:val="21"/>
               </w:rPr>
-              <w:t xml:space="preserve">2024-05-31</w:t>
+              <w:t xml:space="preserve">2024-07-29</w:t>
             </w:r>
           </w:p>
         </w:tc>
@@ -769,7 +769,7 @@
                 <w:rFonts w:hint="eastAsia"/>
                 <w:szCs w:val="21"/>
               </w:rPr>
-              <w:t xml:space="preserve">2024-06-22</w:t>
+              <w:t xml:space="preserve">2024-06-19</w:t>
             </w:r>
           </w:p>
         </w:tc>
@@ -883,7 +883,7 @@
                 <w:rFonts w:hint="eastAsia"/>
                 <w:szCs w:val="21"/>
               </w:rPr>
-              <w:t xml:space="preserve">2024-06-28</w:t>
+              <w:t xml:space="preserve">2024-06-25</w:t>
             </w:r>
           </w:p>
         </w:tc>

--- a/media/R4444/output_dir/hsm/第二轮技术依据文件.docx
+++ b/media/R4444/output_dir/hsm/第二轮技术依据文件.docx
@@ -792,7 +792,7 @@
                 <w:rFonts w:hint="eastAsia"/>
                 <w:szCs w:val="21"/>
               </w:rPr>
-              <w:t xml:space="preserve">上海微小卫星工程中心</w:t>
+              <w:t xml:space="preserve">中国科学院卫星软件测评中心</w:t>
             </w:r>
           </w:p>
         </w:tc>
@@ -906,7 +906,7 @@
                 <w:rFonts w:hint="eastAsia"/>
                 <w:szCs w:val="21"/>
               </w:rPr>
-              <w:t xml:space="preserve">上海微小卫星工程中心</w:t>
+              <w:t xml:space="preserve">中国科学院卫星软件测评中心</w:t>
             </w:r>
           </w:p>
         </w:tc>
@@ -1020,7 +1020,7 @@
                 <w:rFonts w:hint="eastAsia"/>
                 <w:szCs w:val="21"/>
               </w:rPr>
-              <w:t xml:space="preserve">上海微小卫星工程中心</w:t>
+              <w:t xml:space="preserve">中国科学院卫星软件测评中心</w:t>
             </w:r>
           </w:p>
         </w:tc>
